--- a/bin/Debug/Outputs/7违标分析-朱秋慧.docx
+++ b/bin/Debug/Outputs/7违标分析-朱秋慧.docx
@@ -592,7 +592,7 @@
                 <w:rFonts w:ascii="宋体" w:eastAsia="宋体" w:hAnsi="宋体" w:cs="宋体"/>
                 <w:sz w:val="24"/>
               </w:rPr>
-              <w:t xml:space="preserve">赵明</w:t>
+              <w:t xml:space="preserve">罗思聪</w:t>
             </w:r>
           </w:p>
         </w:tc>
@@ -687,7 +687,7 @@
                 <w:rFonts w:ascii="宋体" w:eastAsia="宋体" w:hAnsi="宋体" w:cs="宋体"/>
                 <w:sz w:val="24"/>
               </w:rPr>
-              <w:t xml:space="preserve">赵明，朱秋慧，王艳丽</w:t>
+              <w:t xml:space="preserve">罗思聪，朱秋慧，王艳丽</w:t>
             </w:r>
           </w:p>
         </w:tc>
